--- a/trunk/glassesshop/test/测试结果.docx
+++ b/trunk/glassesshop/test/测试结果.docx
@@ -1,12 +1,11 @@
 
 <file path=word/document.xml><?xml version="1.0" encoding="utf-8"?>
-<w:document xmlns:wpc="http://schemas.microsoft.com/office/word/2010/wordprocessingCanvas" xmlns:mc="http://schemas.openxmlformats.org/markup-compatibility/2006" xmlns:o="urn:schemas-microsoft-com:office:office" xmlns:r="http://schemas.openxmlformats.org/officeDocument/2006/relationships" xmlns:m="http://schemas.openxmlformats.org/officeDocument/2006/math" xmlns:v="urn:schemas-microsoft-com:vml" xmlns:wp14="http://schemas.microsoft.com/office/word/2010/wordprocessingDrawing" xmlns:wp="http://schemas.openxmlformats.org/drawingml/2006/wordprocessingDrawing" xmlns:w10="urn:schemas-microsoft-com:office:word" xmlns:w="http://schemas.openxmlformats.org/wordprocessingml/2006/main" xmlns:w14="http://schemas.microsoft.com/office/word/2010/wordml" xmlns:wpg="http://schemas.microsoft.com/office/word/2010/wordprocessingGroup" xmlns:wpi="http://schemas.microsoft.com/office/word/2010/wordprocessingInk" xmlns:wne="http://schemas.microsoft.com/office/word/2006/wordml" xmlns:wps="http://schemas.microsoft.com/office/word/2010/wordprocessingShape" mc:Ignorable="w14 wp14">
+<w:document xmlns:ve="http://schemas.openxmlformats.org/markup-compatibility/2006" xmlns:o="urn:schemas-microsoft-com:office:office" xmlns:r="http://schemas.openxmlformats.org/officeDocument/2006/relationships" xmlns:m="http://schemas.openxmlformats.org/officeDocument/2006/math" xmlns:v="urn:schemas-microsoft-com:vml" xmlns:wp="http://schemas.openxmlformats.org/drawingml/2006/wordprocessingDrawing" xmlns:w10="urn:schemas-microsoft-com:office:word" xmlns:w="http://schemas.openxmlformats.org/wordprocessingml/2006/main" xmlns:wne="http://schemas.microsoft.com/office/word/2006/wordml">
   <w:body>
     <w:p>
       <w:pPr>
         <w:jc w:val="center"/>
         <w:rPr>
-          <w:rFonts w:hint="eastAsia"/>
           <w:sz w:val="32"/>
           <w:szCs w:val="32"/>
         </w:rPr>
@@ -23,9 +22,6 @@
     <w:p>
       <w:pPr>
         <w:jc w:val="center"/>
-        <w:rPr>
-          <w:rFonts w:hint="eastAsia"/>
-        </w:rPr>
       </w:pPr>
       <w:proofErr w:type="gramStart"/>
       <w:r>
@@ -46,16 +42,13 @@
     </w:p>
     <w:p>
       <w:pPr>
-        <w:pStyle w:val="ListParagraph"/>
+        <w:pStyle w:val="a3"/>
         <w:numPr>
           <w:ilvl w:val="0"/>
           <w:numId w:val="1"/>
         </w:numPr>
         <w:ind w:firstLineChars="0"/>
         <w:jc w:val="left"/>
-        <w:rPr>
-          <w:rFonts w:hint="eastAsia"/>
-        </w:rPr>
       </w:pPr>
       <w:r>
         <w:rPr>
@@ -68,7 +61,7 @@
           <w:noProof/>
         </w:rPr>
         <w:drawing>
-          <wp:inline distT="0" distB="0" distL="0" distR="0" wp14:anchorId="04369286" wp14:editId="5A0EDD0C">
+          <wp:inline distT="0" distB="0" distL="0" distR="0">
             <wp:extent cx="2889504" cy="3321101"/>
             <wp:effectExtent l="0" t="0" r="6350" b="0"/>
             <wp:docPr id="1" name="Picture 1"/>
@@ -83,7 +76,7 @@
                     <pic:cNvPicPr/>
                   </pic:nvPicPr>
                   <pic:blipFill>
-                    <a:blip r:embed="rId6"/>
+                    <a:blip r:embed="rId7" cstate="print"/>
                     <a:stretch>
                       <a:fillRect/>
                     </a:stretch>
@@ -106,7 +99,7 @@
     </w:p>
     <w:p>
       <w:pPr>
-        <w:pStyle w:val="ListParagraph"/>
+        <w:pStyle w:val="a3"/>
         <w:ind w:left="420" w:firstLineChars="0" w:firstLine="0"/>
         <w:jc w:val="left"/>
         <w:rPr>
@@ -137,28 +130,715 @@
       <w:r>
         <w:t xml:space="preserve"> is 184, hit percentage is 0.359375</w:t>
       </w:r>
-      <w:r>
-        <w:rPr>
-          <w:rFonts w:hint="eastAsia"/>
-        </w:rPr>
-        <w:t xml:space="preserve"> </w:t>
-      </w:r>
+      <w:bookmarkStart w:id="0" w:name="_GoBack"/>
+      <w:bookmarkEnd w:id="0"/>
     </w:p>
     <w:p>
       <w:pPr>
-        <w:pStyle w:val="ListParagraph"/>
-        <w:numPr>
-          <w:ilvl w:val="0"/>
-          <w:numId w:val="1"/>
-        </w:numPr>
-        <w:ind w:firstLineChars="0"/>
+        <w:pStyle w:val="a3"/>
+        <w:ind w:left="420" w:firstLineChars="0" w:firstLine="0"/>
         <w:jc w:val="left"/>
         <w:rPr>
           <w:rFonts w:hint="eastAsia"/>
         </w:rPr>
       </w:pPr>
-      <w:bookmarkStart w:id="0" w:name="_GoBack"/>
-      <w:bookmarkEnd w:id="0"/>
+    </w:p>
+    <w:p>
+      <w:pPr>
+        <w:pStyle w:val="a3"/>
+        <w:ind w:left="420" w:firstLineChars="0" w:firstLine="0"/>
+        <w:jc w:val="left"/>
+      </w:pPr>
+    </w:p>
+    <w:tbl>
+      <w:tblPr>
+        <w:tblStyle w:val="a7"/>
+        <w:tblW w:w="0" w:type="auto"/>
+        <w:tblLook w:val="04A0"/>
+      </w:tblPr>
+      <w:tblGrid>
+        <w:gridCol w:w="1082"/>
+        <w:gridCol w:w="1236"/>
+        <w:gridCol w:w="1259"/>
+        <w:gridCol w:w="1122"/>
+        <w:gridCol w:w="1399"/>
+        <w:gridCol w:w="1197"/>
+        <w:gridCol w:w="1227"/>
+      </w:tblGrid>
+      <w:tr>
+        <w:tc>
+          <w:tcPr>
+            <w:tcW w:w="1094" w:type="dxa"/>
+          </w:tcPr>
+          <w:p>
+            <w:pPr>
+              <w:jc w:val="left"/>
+              <w:rPr>
+                <w:sz w:val="13"/>
+              </w:rPr>
+            </w:pPr>
+            <w:r>
+              <w:rPr>
+                <w:sz w:val="13"/>
+              </w:rPr>
+              <w:t>T</w:t>
+            </w:r>
+            <w:r>
+              <w:rPr>
+                <w:rFonts w:hint="eastAsia"/>
+                <w:sz w:val="13"/>
+              </w:rPr>
+              <w:t>est case</w:t>
+            </w:r>
+          </w:p>
+        </w:tc>
+        <w:tc>
+          <w:tcPr>
+            <w:tcW w:w="1240" w:type="dxa"/>
+          </w:tcPr>
+          <w:p>
+            <w:pPr>
+              <w:jc w:val="left"/>
+              <w:rPr>
+                <w:sz w:val="13"/>
+              </w:rPr>
+            </w:pPr>
+            <w:r>
+              <w:rPr>
+                <w:rFonts w:hint="eastAsia"/>
+                <w:sz w:val="13"/>
+              </w:rPr>
+              <w:t xml:space="preserve">Original </w:t>
+            </w:r>
+            <w:r>
+              <w:rPr>
+                <w:sz w:val="13"/>
+              </w:rPr>
+              <w:t>K</w:t>
+            </w:r>
+            <w:r>
+              <w:rPr>
+                <w:rFonts w:hint="eastAsia"/>
+                <w:sz w:val="13"/>
+              </w:rPr>
+              <w:t>eyword weight</w:t>
+            </w:r>
+            <w:r>
+              <w:rPr>
+                <w:sz w:val="13"/>
+              </w:rPr>
+              <w:t xml:space="preserve"> </w:t>
+            </w:r>
+            <w:r>
+              <w:rPr>
+                <w:rFonts w:hint="eastAsia"/>
+                <w:sz w:val="13"/>
+              </w:rPr>
+              <w:t xml:space="preserve">: </w:t>
+            </w:r>
+            <w:r>
+              <w:rPr>
+                <w:sz w:val="13"/>
+              </w:rPr>
+              <w:t>K</w:t>
+            </w:r>
+            <w:r>
+              <w:rPr>
+                <w:rFonts w:hint="eastAsia"/>
+                <w:sz w:val="13"/>
+              </w:rPr>
+              <w:t>eyword link weight</w:t>
+            </w:r>
+          </w:p>
+        </w:tc>
+        <w:tc>
+          <w:tcPr>
+            <w:tcW w:w="1269" w:type="dxa"/>
+          </w:tcPr>
+          <w:p>
+            <w:pPr>
+              <w:jc w:val="left"/>
+              <w:rPr>
+                <w:sz w:val="13"/>
+              </w:rPr>
+            </w:pPr>
+            <w:proofErr w:type="spellStart"/>
+            <w:r>
+              <w:rPr>
+                <w:sz w:val="13"/>
+              </w:rPr>
+              <w:t>J</w:t>
+            </w:r>
+            <w:r>
+              <w:rPr>
+                <w:rFonts w:hint="eastAsia"/>
+                <w:sz w:val="13"/>
+              </w:rPr>
+              <w:t>accard</w:t>
+            </w:r>
+            <w:proofErr w:type="spellEnd"/>
+            <w:r>
+              <w:rPr>
+                <w:rFonts w:hint="eastAsia"/>
+                <w:sz w:val="13"/>
+              </w:rPr>
+              <w:t xml:space="preserve"> threshold</w:t>
+            </w:r>
+          </w:p>
+        </w:tc>
+        <w:tc>
+          <w:tcPr>
+            <w:tcW w:w="1134" w:type="dxa"/>
+          </w:tcPr>
+          <w:p>
+            <w:pPr>
+              <w:jc w:val="left"/>
+              <w:rPr>
+                <w:sz w:val="13"/>
+              </w:rPr>
+            </w:pPr>
+            <w:r>
+              <w:rPr>
+                <w:sz w:val="13"/>
+              </w:rPr>
+              <w:t>T</w:t>
+            </w:r>
+            <w:r>
+              <w:rPr>
+                <w:rFonts w:hint="eastAsia"/>
+                <w:sz w:val="13"/>
+              </w:rPr>
+              <w:t>rain: Test</w:t>
+            </w:r>
+          </w:p>
+        </w:tc>
+        <w:tc>
+          <w:tcPr>
+            <w:tcW w:w="1408" w:type="dxa"/>
+          </w:tcPr>
+          <w:p>
+            <w:pPr>
+              <w:jc w:val="left"/>
+              <w:rPr>
+                <w:sz w:val="13"/>
+              </w:rPr>
+            </w:pPr>
+            <w:proofErr w:type="spellStart"/>
+            <w:r>
+              <w:rPr>
+                <w:sz w:val="13"/>
+              </w:rPr>
+              <w:t>H</w:t>
+            </w:r>
+            <w:r>
+              <w:rPr>
+                <w:rFonts w:hint="eastAsia"/>
+                <w:sz w:val="13"/>
+              </w:rPr>
+              <w:t>it_threshold</w:t>
+            </w:r>
+            <w:proofErr w:type="spellEnd"/>
+          </w:p>
+        </w:tc>
+        <w:tc>
+          <w:tcPr>
+            <w:tcW w:w="1204" w:type="dxa"/>
+          </w:tcPr>
+          <w:p>
+            <w:pPr>
+              <w:jc w:val="left"/>
+              <w:rPr>
+                <w:sz w:val="13"/>
+              </w:rPr>
+            </w:pPr>
+            <w:r>
+              <w:rPr>
+                <w:sz w:val="13"/>
+              </w:rPr>
+              <w:t>H</w:t>
+            </w:r>
+            <w:r>
+              <w:rPr>
+                <w:rFonts w:hint="eastAsia"/>
+                <w:sz w:val="13"/>
+              </w:rPr>
+              <w:t>it/test count</w:t>
+            </w:r>
+          </w:p>
+        </w:tc>
+        <w:tc>
+          <w:tcPr>
+            <w:tcW w:w="1173" w:type="dxa"/>
+          </w:tcPr>
+          <w:p>
+            <w:pPr>
+              <w:jc w:val="left"/>
+              <w:rPr>
+                <w:sz w:val="13"/>
+              </w:rPr>
+            </w:pPr>
+            <w:r>
+              <w:rPr>
+                <w:rFonts w:hint="eastAsia"/>
+                <w:sz w:val="13"/>
+              </w:rPr>
+              <w:t>percentage</w:t>
+            </w:r>
+          </w:p>
+        </w:tc>
+      </w:tr>
+      <w:tr>
+        <w:tc>
+          <w:tcPr>
+            <w:tcW w:w="1094" w:type="dxa"/>
+          </w:tcPr>
+          <w:p>
+            <w:pPr>
+              <w:jc w:val="left"/>
+            </w:pPr>
+            <w:r>
+              <w:rPr>
+                <w:rFonts w:hint="eastAsia"/>
+              </w:rPr>
+              <w:t>1</w:t>
+            </w:r>
+          </w:p>
+        </w:tc>
+        <w:tc>
+          <w:tcPr>
+            <w:tcW w:w="1240" w:type="dxa"/>
+          </w:tcPr>
+          <w:p>
+            <w:pPr>
+              <w:jc w:val="left"/>
+            </w:pPr>
+            <w:r>
+              <w:rPr>
+                <w:rFonts w:hint="eastAsia"/>
+              </w:rPr>
+              <w:t>0.8:0.2</w:t>
+            </w:r>
+          </w:p>
+        </w:tc>
+        <w:tc>
+          <w:tcPr>
+            <w:tcW w:w="1269" w:type="dxa"/>
+          </w:tcPr>
+          <w:p>
+            <w:pPr>
+              <w:jc w:val="left"/>
+            </w:pPr>
+            <w:r>
+              <w:rPr>
+                <w:rFonts w:hint="eastAsia"/>
+              </w:rPr>
+              <w:t>0.2</w:t>
+            </w:r>
+          </w:p>
+        </w:tc>
+        <w:tc>
+          <w:tcPr>
+            <w:tcW w:w="1134" w:type="dxa"/>
+          </w:tcPr>
+          <w:p>
+            <w:pPr>
+              <w:jc w:val="left"/>
+            </w:pPr>
+            <w:r>
+              <w:rPr>
+                <w:rFonts w:hint="eastAsia"/>
+              </w:rPr>
+              <w:t>9:1</w:t>
+            </w:r>
+          </w:p>
+        </w:tc>
+        <w:tc>
+          <w:tcPr>
+            <w:tcW w:w="1408" w:type="dxa"/>
+          </w:tcPr>
+          <w:p>
+            <w:pPr>
+              <w:jc w:val="left"/>
+            </w:pPr>
+            <w:r>
+              <w:rPr>
+                <w:rFonts w:hint="eastAsia"/>
+              </w:rPr>
+              <w:t>1</w:t>
+            </w:r>
+          </w:p>
+        </w:tc>
+        <w:tc>
+          <w:tcPr>
+            <w:tcW w:w="1204" w:type="dxa"/>
+          </w:tcPr>
+          <w:p>
+            <w:pPr>
+              <w:jc w:val="left"/>
+            </w:pPr>
+            <w:r>
+              <w:rPr>
+                <w:rFonts w:hint="eastAsia"/>
+              </w:rPr>
+              <w:t>78/256</w:t>
+            </w:r>
+          </w:p>
+        </w:tc>
+        <w:tc>
+          <w:tcPr>
+            <w:tcW w:w="1173" w:type="dxa"/>
+          </w:tcPr>
+          <w:p>
+            <w:pPr>
+              <w:jc w:val="left"/>
+            </w:pPr>
+            <w:r>
+              <w:t>0.3046875</w:t>
+            </w:r>
+          </w:p>
+        </w:tc>
+      </w:tr>
+      <w:tr>
+        <w:tc>
+          <w:tcPr>
+            <w:tcW w:w="1094" w:type="dxa"/>
+          </w:tcPr>
+          <w:p>
+            <w:pPr>
+              <w:jc w:val="left"/>
+            </w:pPr>
+            <w:r>
+              <w:rPr>
+                <w:rFonts w:hint="eastAsia"/>
+              </w:rPr>
+              <w:t>2</w:t>
+            </w:r>
+          </w:p>
+        </w:tc>
+        <w:tc>
+          <w:tcPr>
+            <w:tcW w:w="1240" w:type="dxa"/>
+          </w:tcPr>
+          <w:p>
+            <w:pPr>
+              <w:jc w:val="left"/>
+            </w:pPr>
+            <w:r>
+              <w:rPr>
+                <w:rFonts w:hint="eastAsia"/>
+              </w:rPr>
+              <w:t>0.9:0.1</w:t>
+            </w:r>
+          </w:p>
+        </w:tc>
+        <w:tc>
+          <w:tcPr>
+            <w:tcW w:w="1269" w:type="dxa"/>
+          </w:tcPr>
+          <w:p>
+            <w:pPr>
+              <w:jc w:val="left"/>
+            </w:pPr>
+            <w:r>
+              <w:rPr>
+                <w:rFonts w:hint="eastAsia"/>
+              </w:rPr>
+              <w:t>0.1</w:t>
+            </w:r>
+          </w:p>
+        </w:tc>
+        <w:tc>
+          <w:tcPr>
+            <w:tcW w:w="1134" w:type="dxa"/>
+          </w:tcPr>
+          <w:p>
+            <w:pPr>
+              <w:jc w:val="left"/>
+              <w:rPr>
+                <w:b/>
+              </w:rPr>
+            </w:pPr>
+            <w:r>
+              <w:rPr>
+                <w:rFonts w:hint="eastAsia"/>
+              </w:rPr>
+              <w:t>9:1</w:t>
+            </w:r>
+          </w:p>
+        </w:tc>
+        <w:tc>
+          <w:tcPr>
+            <w:tcW w:w="1408" w:type="dxa"/>
+          </w:tcPr>
+          <w:p>
+            <w:pPr>
+              <w:jc w:val="left"/>
+            </w:pPr>
+            <w:r>
+              <w:rPr>
+                <w:rFonts w:hint="eastAsia"/>
+              </w:rPr>
+              <w:t>1</w:t>
+            </w:r>
+          </w:p>
+        </w:tc>
+        <w:tc>
+          <w:tcPr>
+            <w:tcW w:w="1204" w:type="dxa"/>
+          </w:tcPr>
+          <w:p>
+            <w:pPr>
+              <w:jc w:val="left"/>
+            </w:pPr>
+            <w:r>
+              <w:rPr>
+                <w:rFonts w:hint="eastAsia"/>
+              </w:rPr>
+              <w:t>93/256</w:t>
+            </w:r>
+          </w:p>
+        </w:tc>
+        <w:tc>
+          <w:tcPr>
+            <w:tcW w:w="1173" w:type="dxa"/>
+          </w:tcPr>
+          <w:p>
+            <w:pPr>
+              <w:jc w:val="left"/>
+            </w:pPr>
+            <w:r>
+              <w:t>0.36328125</w:t>
+            </w:r>
+          </w:p>
+        </w:tc>
+      </w:tr>
+      <w:tr>
+        <w:tc>
+          <w:tcPr>
+            <w:tcW w:w="1094" w:type="dxa"/>
+          </w:tcPr>
+          <w:p>
+            <w:pPr>
+              <w:jc w:val="left"/>
+            </w:pPr>
+            <w:r>
+              <w:rPr>
+                <w:rFonts w:hint="eastAsia"/>
+              </w:rPr>
+              <w:t>3</w:t>
+            </w:r>
+          </w:p>
+        </w:tc>
+        <w:tc>
+          <w:tcPr>
+            <w:tcW w:w="1240" w:type="dxa"/>
+          </w:tcPr>
+          <w:p>
+            <w:pPr>
+              <w:jc w:val="left"/>
+            </w:pPr>
+            <w:r>
+              <w:rPr>
+                <w:rFonts w:hint="eastAsia"/>
+              </w:rPr>
+              <w:t>0.9:0.1</w:t>
+            </w:r>
+          </w:p>
+        </w:tc>
+        <w:tc>
+          <w:tcPr>
+            <w:tcW w:w="1269" w:type="dxa"/>
+          </w:tcPr>
+          <w:p>
+            <w:pPr>
+              <w:jc w:val="left"/>
+            </w:pPr>
+            <w:r>
+              <w:rPr>
+                <w:rFonts w:hint="eastAsia"/>
+              </w:rPr>
+              <w:t>0.1</w:t>
+            </w:r>
+          </w:p>
+        </w:tc>
+        <w:tc>
+          <w:tcPr>
+            <w:tcW w:w="1134" w:type="dxa"/>
+          </w:tcPr>
+          <w:p>
+            <w:pPr>
+              <w:jc w:val="left"/>
+            </w:pPr>
+            <w:r>
+              <w:rPr>
+                <w:rFonts w:hint="eastAsia"/>
+              </w:rPr>
+              <w:t>9:1</w:t>
+            </w:r>
+          </w:p>
+        </w:tc>
+        <w:tc>
+          <w:tcPr>
+            <w:tcW w:w="1408" w:type="dxa"/>
+          </w:tcPr>
+          <w:p>
+            <w:pPr>
+              <w:jc w:val="left"/>
+            </w:pPr>
+            <w:r>
+              <w:rPr>
+                <w:rFonts w:hint="eastAsia"/>
+              </w:rPr>
+              <w:t>1</w:t>
+            </w:r>
+          </w:p>
+        </w:tc>
+        <w:tc>
+          <w:tcPr>
+            <w:tcW w:w="1204" w:type="dxa"/>
+          </w:tcPr>
+          <w:p>
+            <w:pPr>
+              <w:jc w:val="left"/>
+            </w:pPr>
+            <w:r>
+              <w:rPr>
+                <w:rFonts w:hint="eastAsia"/>
+              </w:rPr>
+              <w:t>82/256</w:t>
+            </w:r>
+          </w:p>
+        </w:tc>
+        <w:tc>
+          <w:tcPr>
+            <w:tcW w:w="1173" w:type="dxa"/>
+          </w:tcPr>
+          <w:p>
+            <w:pPr>
+              <w:jc w:val="left"/>
+            </w:pPr>
+            <w:r>
+              <w:t>0.3203125</w:t>
+            </w:r>
+          </w:p>
+        </w:tc>
+      </w:tr>
+      <w:tr>
+        <w:tc>
+          <w:tcPr>
+            <w:tcW w:w="1094" w:type="dxa"/>
+          </w:tcPr>
+          <w:p>
+            <w:pPr>
+              <w:jc w:val="left"/>
+            </w:pPr>
+            <w:r>
+              <w:rPr>
+                <w:rFonts w:hint="eastAsia"/>
+              </w:rPr>
+              <w:t>4</w:t>
+            </w:r>
+          </w:p>
+        </w:tc>
+        <w:tc>
+          <w:tcPr>
+            <w:tcW w:w="1240" w:type="dxa"/>
+          </w:tcPr>
+          <w:p>
+            <w:pPr>
+              <w:jc w:val="left"/>
+            </w:pPr>
+            <w:r>
+              <w:rPr>
+                <w:rFonts w:hint="eastAsia"/>
+              </w:rPr>
+              <w:t>0.85:0.15</w:t>
+            </w:r>
+          </w:p>
+        </w:tc>
+        <w:tc>
+          <w:tcPr>
+            <w:tcW w:w="1269" w:type="dxa"/>
+          </w:tcPr>
+          <w:p>
+            <w:pPr>
+              <w:jc w:val="left"/>
+            </w:pPr>
+            <w:r>
+              <w:rPr>
+                <w:rFonts w:hint="eastAsia"/>
+              </w:rPr>
+              <w:t>0.1</w:t>
+            </w:r>
+          </w:p>
+        </w:tc>
+        <w:tc>
+          <w:tcPr>
+            <w:tcW w:w="1134" w:type="dxa"/>
+          </w:tcPr>
+          <w:p>
+            <w:pPr>
+              <w:jc w:val="left"/>
+            </w:pPr>
+            <w:r>
+              <w:rPr>
+                <w:rFonts w:hint="eastAsia"/>
+              </w:rPr>
+              <w:t>9:1</w:t>
+            </w:r>
+          </w:p>
+        </w:tc>
+        <w:tc>
+          <w:tcPr>
+            <w:tcW w:w="1408" w:type="dxa"/>
+          </w:tcPr>
+          <w:p>
+            <w:pPr>
+              <w:jc w:val="left"/>
+            </w:pPr>
+            <w:r>
+              <w:rPr>
+                <w:rFonts w:hint="eastAsia"/>
+              </w:rPr>
+              <w:t>1</w:t>
+            </w:r>
+          </w:p>
+        </w:tc>
+        <w:tc>
+          <w:tcPr>
+            <w:tcW w:w="1204" w:type="dxa"/>
+          </w:tcPr>
+          <w:p>
+            <w:pPr>
+              <w:jc w:val="left"/>
+            </w:pPr>
+            <w:r>
+              <w:rPr>
+                <w:rFonts w:hint="eastAsia"/>
+              </w:rPr>
+              <w:t>96/256</w:t>
+            </w:r>
+          </w:p>
+        </w:tc>
+        <w:tc>
+          <w:tcPr>
+            <w:tcW w:w="1173" w:type="dxa"/>
+          </w:tcPr>
+          <w:p>
+            <w:pPr>
+              <w:jc w:val="left"/>
+            </w:pPr>
+            <w:r>
+              <w:t>0.375</w:t>
+            </w:r>
+          </w:p>
+        </w:tc>
+      </w:tr>
+    </w:tbl>
+    <w:p>
+      <w:pPr>
+        <w:jc w:val="left"/>
+      </w:pPr>
     </w:p>
     <w:sectPr>
       <w:pgSz w:w="11906" w:h="16838"/>
@@ -170,8 +850,46 @@
 </w:document>
 </file>
 
+<file path=word/endnotes.xml><?xml version="1.0" encoding="utf-8"?>
+<w:endnotes xmlns:ve="http://schemas.openxmlformats.org/markup-compatibility/2006" xmlns:o="urn:schemas-microsoft-com:office:office" xmlns:r="http://schemas.openxmlformats.org/officeDocument/2006/relationships" xmlns:m="http://schemas.openxmlformats.org/officeDocument/2006/math" xmlns:v="urn:schemas-microsoft-com:vml" xmlns:wp="http://schemas.openxmlformats.org/drawingml/2006/wordprocessingDrawing" xmlns:w10="urn:schemas-microsoft-com:office:word" xmlns:w="http://schemas.openxmlformats.org/wordprocessingml/2006/main" xmlns:wne="http://schemas.microsoft.com/office/word/2006/wordml">
+  <w:endnote w:type="separator" w:id="-1">
+    <w:p>
+      <w:r>
+        <w:separator/>
+      </w:r>
+    </w:p>
+  </w:endnote>
+  <w:endnote w:type="continuationSeparator" w:id="0">
+    <w:p>
+      <w:r>
+        <w:continuationSeparator/>
+      </w:r>
+    </w:p>
+  </w:endnote>
+</w:endnotes>
+</file>
+
+<file path=word/footnotes.xml><?xml version="1.0" encoding="utf-8"?>
+<w:footnotes xmlns:ve="http://schemas.openxmlformats.org/markup-compatibility/2006" xmlns:o="urn:schemas-microsoft-com:office:office" xmlns:r="http://schemas.openxmlformats.org/officeDocument/2006/relationships" xmlns:m="http://schemas.openxmlformats.org/officeDocument/2006/math" xmlns:v="urn:schemas-microsoft-com:vml" xmlns:wp="http://schemas.openxmlformats.org/drawingml/2006/wordprocessingDrawing" xmlns:w10="urn:schemas-microsoft-com:office:word" xmlns:w="http://schemas.openxmlformats.org/wordprocessingml/2006/main" xmlns:wne="http://schemas.microsoft.com/office/word/2006/wordml">
+  <w:footnote w:type="separator" w:id="-1">
+    <w:p>
+      <w:r>
+        <w:separator/>
+      </w:r>
+    </w:p>
+  </w:footnote>
+  <w:footnote w:type="continuationSeparator" w:id="0">
+    <w:p>
+      <w:r>
+        <w:continuationSeparator/>
+      </w:r>
+    </w:p>
+  </w:footnote>
+</w:footnotes>
+</file>
+
 <file path=word/numbering.xml><?xml version="1.0" encoding="utf-8"?>
-<w:numbering xmlns:wpc="http://schemas.microsoft.com/office/word/2010/wordprocessingCanvas" xmlns:mc="http://schemas.openxmlformats.org/markup-compatibility/2006" xmlns:o="urn:schemas-microsoft-com:office:office" xmlns:r="http://schemas.openxmlformats.org/officeDocument/2006/relationships" xmlns:m="http://schemas.openxmlformats.org/officeDocument/2006/math" xmlns:v="urn:schemas-microsoft-com:vml" xmlns:wp14="http://schemas.microsoft.com/office/word/2010/wordprocessingDrawing" xmlns:wp="http://schemas.openxmlformats.org/drawingml/2006/wordprocessingDrawing" xmlns:w10="urn:schemas-microsoft-com:office:word" xmlns:w="http://schemas.openxmlformats.org/wordprocessingml/2006/main" xmlns:w14="http://schemas.microsoft.com/office/word/2010/wordml" xmlns:wpg="http://schemas.microsoft.com/office/word/2010/wordprocessingGroup" xmlns:wpi="http://schemas.microsoft.com/office/word/2010/wordprocessingInk" xmlns:wne="http://schemas.microsoft.com/office/word/2006/wordml" xmlns:wps="http://schemas.microsoft.com/office/word/2010/wordprocessingShape" mc:Ignorable="w14 wp14">
+<w:numbering xmlns:ve="http://schemas.openxmlformats.org/markup-compatibility/2006" xmlns:o="urn:schemas-microsoft-com:office:office" xmlns:r="http://schemas.openxmlformats.org/officeDocument/2006/relationships" xmlns:m="http://schemas.openxmlformats.org/officeDocument/2006/math" xmlns:v="urn:schemas-microsoft-com:vml" xmlns:wp="http://schemas.openxmlformats.org/drawingml/2006/wordprocessingDrawing" xmlns:w10="urn:schemas-microsoft-com:office:word" xmlns:w="http://schemas.openxmlformats.org/wordprocessingml/2006/main" xmlns:wne="http://schemas.microsoft.com/office/word/2006/wordml">
   <w:abstractNum w:abstractNumId="0">
     <w:nsid w:val="584E5FFD"/>
     <w:multiLevelType w:val="hybridMultilevel"/>
@@ -265,7 +983,7 @@
 </file>
 
 <file path=word/styles.xml><?xml version="1.0" encoding="utf-8"?>
-<w:styles xmlns:mc="http://schemas.openxmlformats.org/markup-compatibility/2006" xmlns:r="http://schemas.openxmlformats.org/officeDocument/2006/relationships" xmlns:w="http://schemas.openxmlformats.org/wordprocessingml/2006/main" xmlns:w14="http://schemas.microsoft.com/office/word/2010/wordml" mc:Ignorable="w14">
+<w:styles xmlns:r="http://schemas.openxmlformats.org/officeDocument/2006/relationships" xmlns:w="http://schemas.openxmlformats.org/wordprocessingml/2006/main">
   <w:docDefaults>
     <w:rPrDefault>
       <w:rPr>
@@ -417,24 +1135,27 @@
     <w:lsdException w:name="Bibliography" w:uiPriority="37"/>
     <w:lsdException w:name="TOC Heading" w:uiPriority="39" w:qFormat="1"/>
   </w:latentStyles>
-  <w:style w:type="paragraph" w:default="1" w:styleId="Normal">
+  <w:style w:type="paragraph" w:default="1" w:styleId="a">
     <w:name w:val="Normal"/>
     <w:qFormat/>
+    <w:rsid w:val="00D41130"/>
     <w:pPr>
       <w:widowControl w:val="0"/>
       <w:jc w:val="both"/>
     </w:pPr>
   </w:style>
-  <w:style w:type="character" w:default="1" w:styleId="DefaultParagraphFont">
+  <w:style w:type="character" w:default="1" w:styleId="a0">
     <w:name w:val="Default Paragraph Font"/>
     <w:uiPriority w:val="1"/>
+    <w:semiHidden/>
     <w:unhideWhenUsed/>
   </w:style>
-  <w:style w:type="table" w:default="1" w:styleId="TableNormal">
+  <w:style w:type="table" w:default="1" w:styleId="a1">
     <w:name w:val="Normal Table"/>
     <w:uiPriority w:val="99"/>
     <w:semiHidden/>
     <w:unhideWhenUsed/>
+    <w:qFormat/>
     <w:tblPr>
       <w:tblInd w:w="0" w:type="dxa"/>
       <w:tblCellMar>
@@ -445,15 +1166,15 @@
       </w:tblCellMar>
     </w:tblPr>
   </w:style>
-  <w:style w:type="numbering" w:default="1" w:styleId="NoList">
+  <w:style w:type="numbering" w:default="1" w:styleId="a2">
     <w:name w:val="No List"/>
     <w:uiPriority w:val="99"/>
     <w:semiHidden/>
     <w:unhideWhenUsed/>
   </w:style>
-  <w:style w:type="paragraph" w:styleId="ListParagraph">
+  <w:style w:type="paragraph" w:styleId="a3">
     <w:name w:val="List Paragraph"/>
-    <w:basedOn w:val="Normal"/>
+    <w:basedOn w:val="a"/>
     <w:uiPriority w:val="34"/>
     <w:qFormat/>
     <w:rsid w:val="008A57B8"/>
@@ -461,10 +1182,10 @@
       <w:ind w:firstLineChars="200" w:firstLine="420"/>
     </w:pPr>
   </w:style>
-  <w:style w:type="paragraph" w:styleId="BalloonText">
+  <w:style w:type="paragraph" w:styleId="a4">
     <w:name w:val="Balloon Text"/>
-    <w:basedOn w:val="Normal"/>
-    <w:link w:val="BalloonTextChar"/>
+    <w:basedOn w:val="a"/>
+    <w:link w:val="Char"/>
     <w:uiPriority w:val="99"/>
     <w:semiHidden/>
     <w:unhideWhenUsed/>
@@ -474,10 +1195,10 @@
       <w:szCs w:val="16"/>
     </w:rPr>
   </w:style>
-  <w:style w:type="character" w:customStyle="1" w:styleId="BalloonTextChar">
-    <w:name w:val="Balloon Text Char"/>
-    <w:basedOn w:val="DefaultParagraphFont"/>
-    <w:link w:val="BalloonText"/>
+  <w:style w:type="character" w:customStyle="1" w:styleId="Char">
+    <w:name w:val="批注框文本 Char"/>
+    <w:basedOn w:val="a0"/>
+    <w:link w:val="a4"/>
     <w:uiPriority w:val="99"/>
     <w:semiHidden/>
     <w:rsid w:val="00025827"/>
@@ -485,6 +1206,98 @@
       <w:sz w:val="16"/>
       <w:szCs w:val="16"/>
     </w:rPr>
+  </w:style>
+  <w:style w:type="paragraph" w:styleId="a5">
+    <w:name w:val="header"/>
+    <w:basedOn w:val="a"/>
+    <w:link w:val="Char0"/>
+    <w:uiPriority w:val="99"/>
+    <w:semiHidden/>
+    <w:unhideWhenUsed/>
+    <w:rsid w:val="00D62C52"/>
+    <w:pPr>
+      <w:pBdr>
+        <w:bottom w:val="single" w:sz="6" w:space="1" w:color="auto"/>
+      </w:pBdr>
+      <w:tabs>
+        <w:tab w:val="center" w:pos="4153"/>
+        <w:tab w:val="right" w:pos="8306"/>
+      </w:tabs>
+      <w:snapToGrid w:val="0"/>
+      <w:jc w:val="center"/>
+    </w:pPr>
+    <w:rPr>
+      <w:sz w:val="18"/>
+      <w:szCs w:val="18"/>
+    </w:rPr>
+  </w:style>
+  <w:style w:type="character" w:customStyle="1" w:styleId="Char0">
+    <w:name w:val="页眉 Char"/>
+    <w:basedOn w:val="a0"/>
+    <w:link w:val="a5"/>
+    <w:uiPriority w:val="99"/>
+    <w:semiHidden/>
+    <w:rsid w:val="00D62C52"/>
+    <w:rPr>
+      <w:sz w:val="18"/>
+      <w:szCs w:val="18"/>
+    </w:rPr>
+  </w:style>
+  <w:style w:type="paragraph" w:styleId="a6">
+    <w:name w:val="footer"/>
+    <w:basedOn w:val="a"/>
+    <w:link w:val="Char1"/>
+    <w:uiPriority w:val="99"/>
+    <w:semiHidden/>
+    <w:unhideWhenUsed/>
+    <w:rsid w:val="00D62C52"/>
+    <w:pPr>
+      <w:tabs>
+        <w:tab w:val="center" w:pos="4153"/>
+        <w:tab w:val="right" w:pos="8306"/>
+      </w:tabs>
+      <w:snapToGrid w:val="0"/>
+      <w:jc w:val="left"/>
+    </w:pPr>
+    <w:rPr>
+      <w:sz w:val="18"/>
+      <w:szCs w:val="18"/>
+    </w:rPr>
+  </w:style>
+  <w:style w:type="character" w:customStyle="1" w:styleId="Char1">
+    <w:name w:val="页脚 Char"/>
+    <w:basedOn w:val="a0"/>
+    <w:link w:val="a6"/>
+    <w:uiPriority w:val="99"/>
+    <w:semiHidden/>
+    <w:rsid w:val="00D62C52"/>
+    <w:rPr>
+      <w:sz w:val="18"/>
+      <w:szCs w:val="18"/>
+    </w:rPr>
+  </w:style>
+  <w:style w:type="table" w:styleId="a7">
+    <w:name w:val="Table Grid"/>
+    <w:basedOn w:val="a1"/>
+    <w:uiPriority w:val="59"/>
+    <w:rsid w:val="00E83037"/>
+    <w:tblPr>
+      <w:tblInd w:w="0" w:type="dxa"/>
+      <w:tblBorders>
+        <w:top w:val="single" w:sz="4" w:space="0" w:color="auto"/>
+        <w:left w:val="single" w:sz="4" w:space="0" w:color="auto"/>
+        <w:bottom w:val="single" w:sz="4" w:space="0" w:color="auto"/>
+        <w:right w:val="single" w:sz="4" w:space="0" w:color="auto"/>
+        <w:insideH w:val="single" w:sz="4" w:space="0" w:color="auto"/>
+        <w:insideV w:val="single" w:sz="4" w:space="0" w:color="auto"/>
+      </w:tblBorders>
+      <w:tblCellMar>
+        <w:top w:w="0" w:type="dxa"/>
+        <w:left w:w="108" w:type="dxa"/>
+        <w:bottom w:w="0" w:type="dxa"/>
+        <w:right w:w="108" w:type="dxa"/>
+      </w:tblCellMar>
+    </w:tblPr>
   </w:style>
 </w:styles>
 </file>
